--- a/лаба 1.docx
+++ b/лаба 1.docx
@@ -404,14 +404,6 @@
           <w:lang w:val="uk-UA"/>
         </w:rPr>
         <w:tab/>
-      </w:r>
-      <w:r>
-        <w:rPr>
-          <w:rFonts w:ascii="Times New Roman" w:hAnsi="Times New Roman"/>
-          <w:sz w:val="32"/>
-          <w:szCs w:val="32"/>
-          <w:lang w:val="uk-UA"/>
-        </w:rPr>
         <w:t xml:space="preserve">                                                      Фесенко Д.В.</w:t>
       </w:r>
     </w:p>
@@ -502,8 +494,6 @@
         </w:rPr>
         <w:t xml:space="preserve"> 2017</w:t>
       </w:r>
-      <w:bookmarkStart w:id="1" w:name="_GoBack"/>
-      <w:bookmarkEnd w:id="1"/>
     </w:p>
     <w:p>
       <w:pPr>
@@ -1021,28 +1011,35 @@
       <w:r>
         <w:rPr>
           <w:rFonts w:ascii="Times New Roman" w:hAnsi="Times New Roman" w:cs="Times New Roman"/>
+          <w:b/>
           <w:noProof/>
+          <w:lang w:val="uk-UA" w:eastAsia="ru-RU"/>
+        </w:rPr>
+        <w:t>3. Хід роботи.</w:t>
+      </w:r>
+      <w:r>
+        <w:rPr>
+          <w:rFonts w:ascii="Times New Roman" w:hAnsi="Times New Roman" w:cs="Times New Roman"/>
+          <w:noProof/>
+        </w:rPr>
+        <w:t xml:space="preserve"> </w:t>
+      </w:r>
+    </w:p>
+    <w:p>
+      <w:pPr>
+        <w:rPr>
+          <w:rFonts w:ascii="Times New Roman" w:hAnsi="Times New Roman" w:cs="Times New Roman"/>
+          <w:noProof/>
+        </w:rPr>
+      </w:pPr>
+      <w:r>
+        <w:rPr>
+          <w:noProof/>
         </w:rPr>
         <w:drawing>
-          <wp:anchor distT="0" distB="0" distL="114300" distR="114300" simplePos="0" relativeHeight="251658240" behindDoc="0" locked="0" layoutInCell="1" allowOverlap="1" wp14:anchorId="5C392F2E" wp14:editId="1B7039F7">
-            <wp:simplePos x="0" y="0"/>
-            <wp:positionH relativeFrom="margin">
-              <wp:align>left</wp:align>
-            </wp:positionH>
-            <wp:positionV relativeFrom="paragraph">
-              <wp:posOffset>419735</wp:posOffset>
-            </wp:positionV>
-            <wp:extent cx="5628005" cy="6692900"/>
-            <wp:effectExtent l="0" t="0" r="0" b="0"/>
-            <wp:wrapThrough wrapText="bothSides">
-              <wp:wrapPolygon edited="0">
-                <wp:start x="0" y="0"/>
-                <wp:lineTo x="0" y="21518"/>
-                <wp:lineTo x="21495" y="21518"/>
-                <wp:lineTo x="21495" y="0"/>
-                <wp:lineTo x="0" y="0"/>
-              </wp:wrapPolygon>
-            </wp:wrapThrough>
+          <wp:inline distT="0" distB="0" distL="0" distR="0" wp14:anchorId="49C6769A" wp14:editId="6EBFE686">
+            <wp:extent cx="5940425" cy="2660073"/>
+            <wp:effectExtent l="0" t="0" r="3175" b="6985"/>
             <wp:docPr id="1" name="Рисунок 1"/>
             <wp:cNvGraphicFramePr>
               <a:graphicFrameLocks xmlns:a="http://schemas.openxmlformats.org/drawingml/2006/main" noChangeAspect="1"/>
@@ -1054,113 +1051,51 @@
                     <pic:cNvPr id="1" name=""/>
                     <pic:cNvPicPr/>
                   </pic:nvPicPr>
-                  <pic:blipFill>
-                    <a:blip r:embed="rId5">
-                      <a:extLst>
-                        <a:ext uri="{28A0092B-C50C-407E-A947-70E740481C1C}">
-                          <a14:useLocalDpi xmlns:a14="http://schemas.microsoft.com/office/drawing/2010/main" val="0"/>
-                        </a:ext>
-                      </a:extLst>
-                    </a:blip>
-                    <a:stretch>
-                      <a:fillRect/>
-                    </a:stretch>
+                  <pic:blipFill rotWithShape="1">
+                    <a:blip r:embed="rId5"/>
+                    <a:srcRect b="60195"/>
+                    <a:stretch/>
                   </pic:blipFill>
-                  <pic:spPr>
+                  <pic:spPr bwMode="auto">
                     <a:xfrm>
                       <a:off x="0" y="0"/>
-                      <a:ext cx="5628005" cy="6692900"/>
+                      <a:ext cx="5940425" cy="2660073"/>
                     </a:xfrm>
                     <a:prstGeom prst="rect">
                       <a:avLst/>
                     </a:prstGeom>
+                    <a:ln>
+                      <a:noFill/>
+                    </a:ln>
+                    <a:extLst>
+                      <a:ext uri="{53640926-AAD7-44D8-BBD7-CCE9431645EC}">
+                        <a14:shadowObscured xmlns:a14="http://schemas.microsoft.com/office/drawing/2010/main"/>
+                      </a:ext>
+                    </a:extLst>
                   </pic:spPr>
                 </pic:pic>
               </a:graphicData>
             </a:graphic>
-            <wp14:sizeRelH relativeFrom="margin">
-              <wp14:pctWidth>0</wp14:pctWidth>
-            </wp14:sizeRelH>
-            <wp14:sizeRelV relativeFrom="margin">
-              <wp14:pctHeight>0</wp14:pctHeight>
-            </wp14:sizeRelV>
-          </wp:anchor>
+          </wp:inline>
         </w:drawing>
       </w:r>
-      <w:r>
-        <w:rPr>
-          <w:rFonts w:ascii="Times New Roman" w:hAnsi="Times New Roman" w:cs="Times New Roman"/>
-          <w:b/>
+    </w:p>
+    <w:p>
+      <w:pPr>
+        <w:rPr>
+          <w:rFonts w:ascii="Times New Roman" w:hAnsi="Times New Roman" w:cs="Times New Roman"/>
           <w:noProof/>
-          <w:lang w:val="uk-UA" w:eastAsia="ru-RU"/>
-        </w:rPr>
-        <w:t>3. Хід роботи.</w:t>
-      </w:r>
-      <w:r>
-        <w:rPr>
-          <w:rFonts w:ascii="Times New Roman" w:hAnsi="Times New Roman" w:cs="Times New Roman"/>
+        </w:rPr>
+      </w:pPr>
+      <w:r>
+        <w:rPr>
           <w:noProof/>
         </w:rPr>
-        <w:t xml:space="preserve"> </w:t>
-      </w:r>
-    </w:p>
-    <w:p>
-      <w:pPr>
-        <w:rPr>
-          <w:rFonts w:ascii="Times New Roman" w:hAnsi="Times New Roman" w:cs="Times New Roman"/>
-          <w:b/>
-          <w:noProof/>
-          <w:lang w:val="uk-UA" w:eastAsia="ru-RU"/>
-        </w:rPr>
-      </w:pPr>
-      <w:r>
-        <w:rPr>
-          <w:rFonts w:ascii="Times New Roman" w:hAnsi="Times New Roman" w:cs="Times New Roman"/>
-          <w:lang w:val="uk-UA"/>
-        </w:rPr>
-        <w:t xml:space="preserve">Рисунок 1 – клонуємо </w:t>
-      </w:r>
-      <w:proofErr w:type="spellStart"/>
-      <w:r>
-        <w:rPr>
-          <w:rFonts w:ascii="Times New Roman" w:hAnsi="Times New Roman" w:cs="Times New Roman"/>
-          <w:lang w:val="uk-UA"/>
-        </w:rPr>
-        <w:t>репозіторій</w:t>
-      </w:r>
-      <w:proofErr w:type="spellEnd"/>
-      <w:r>
-        <w:rPr>
-          <w:rFonts w:ascii="Times New Roman" w:hAnsi="Times New Roman" w:cs="Times New Roman"/>
-          <w:lang w:val="uk-UA"/>
-        </w:rPr>
-        <w:t xml:space="preserve"> собі на комп’ютер</w:t>
-      </w:r>
-      <w:r>
-        <w:rPr>
-          <w:rFonts w:ascii="Times New Roman" w:hAnsi="Times New Roman" w:cs="Times New Roman"/>
-          <w:lang w:val="uk-UA"/>
-        </w:rPr>
-        <w:t>.</w:t>
-      </w:r>
-    </w:p>
-    <w:p>
-      <w:pPr>
-        <w:rPr>
-          <w:rFonts w:ascii="Times New Roman" w:hAnsi="Times New Roman" w:cs="Times New Roman"/>
-        </w:rPr>
-      </w:pPr>
-      <w:r>
-        <w:rPr>
-          <w:rFonts w:ascii="Times New Roman" w:hAnsi="Times New Roman" w:cs="Times New Roman"/>
-          <w:noProof/>
-        </w:rPr>
-        <w:lastRenderedPageBreak/>
         <w:drawing>
-          <wp:inline distT="0" distB="0" distL="0" distR="0" wp14:anchorId="55FDE1AD" wp14:editId="35B66E7B">
-            <wp:extent cx="5940425" cy="6682740"/>
+          <wp:inline distT="0" distB="0" distL="0" distR="0" wp14:anchorId="749ABE39" wp14:editId="0C0366C2">
+            <wp:extent cx="5940425" cy="3025140"/>
             <wp:effectExtent l="0" t="0" r="3175" b="3810"/>
-            <wp:docPr id="2" name="Рисунок 2"/>
+            <wp:docPr id="3" name="Рисунок 3"/>
             <wp:cNvGraphicFramePr>
               <a:graphicFrameLocks xmlns:a="http://schemas.openxmlformats.org/drawingml/2006/main" noChangeAspect="1"/>
             </wp:cNvGraphicFramePr>
@@ -1171,20 +1106,27 @@
                     <pic:cNvPr id="1" name=""/>
                     <pic:cNvPicPr/>
                   </pic:nvPicPr>
-                  <pic:blipFill>
+                  <pic:blipFill rotWithShape="1">
                     <a:blip r:embed="rId6"/>
-                    <a:stretch>
-                      <a:fillRect/>
-                    </a:stretch>
+                    <a:srcRect t="54732"/>
+                    <a:stretch/>
                   </pic:blipFill>
-                  <pic:spPr>
+                  <pic:spPr bwMode="auto">
                     <a:xfrm>
                       <a:off x="0" y="0"/>
-                      <a:ext cx="5940425" cy="6682740"/>
+                      <a:ext cx="5940425" cy="3025140"/>
                     </a:xfrm>
                     <a:prstGeom prst="rect">
                       <a:avLst/>
                     </a:prstGeom>
+                    <a:ln>
+                      <a:noFill/>
+                    </a:ln>
+                    <a:extLst>
+                      <a:ext uri="{53640926-AAD7-44D8-BBD7-CCE9431645EC}">
+                        <a14:shadowObscured xmlns:a14="http://schemas.microsoft.com/office/drawing/2010/main"/>
+                      </a:ext>
+                    </a:extLst>
                   </pic:spPr>
                 </pic:pic>
               </a:graphicData>
@@ -1195,40 +1137,62 @@
     </w:p>
     <w:p>
       <w:pPr>
-        <w:tabs>
-          <w:tab w:val="left" w:pos="7350"/>
-        </w:tabs>
+        <w:rPr>
+          <w:rFonts w:ascii="Times New Roman" w:hAnsi="Times New Roman" w:cs="Times New Roman"/>
+          <w:b/>
+          <w:noProof/>
+          <w:lang w:eastAsia="ru-RU"/>
+        </w:rPr>
+      </w:pPr>
+      <w:r>
         <w:rPr>
           <w:rFonts w:ascii="Times New Roman" w:hAnsi="Times New Roman" w:cs="Times New Roman"/>
           <w:lang w:val="uk-UA"/>
         </w:rPr>
-      </w:pPr>
+        <w:t xml:space="preserve">Рисунок 1 – клонуємо </w:t>
+      </w:r>
+      <w:proofErr w:type="spellStart"/>
       <w:r>
         <w:rPr>
           <w:rFonts w:ascii="Times New Roman" w:hAnsi="Times New Roman" w:cs="Times New Roman"/>
           <w:lang w:val="uk-UA"/>
         </w:rPr>
-        <w:t xml:space="preserve">Рисунок </w:t>
-      </w:r>
+        <w:t>репозіторій</w:t>
+      </w:r>
+      <w:proofErr w:type="spellEnd"/>
       <w:r>
         <w:rPr>
           <w:rFonts w:ascii="Times New Roman" w:hAnsi="Times New Roman" w:cs="Times New Roman"/>
           <w:lang w:val="uk-UA"/>
         </w:rPr>
-        <w:t>2</w:t>
+        <w:t xml:space="preserve"> собі на комп’ютер</w:t>
+      </w:r>
+      <w:r>
+        <w:rPr>
+          <w:rFonts w:ascii="Times New Roman" w:hAnsi="Times New Roman" w:cs="Times New Roman"/>
+        </w:rPr>
+        <w:t xml:space="preserve">, </w:t>
       </w:r>
       <w:r>
         <w:rPr>
           <w:rFonts w:ascii="Times New Roman" w:hAnsi="Times New Roman" w:cs="Times New Roman"/>
           <w:lang w:val="uk-UA"/>
         </w:rPr>
-        <w:t xml:space="preserve"> –</w:t>
-      </w:r>
+        <w:t>створюємо файл .</w:t>
+      </w:r>
+      <w:proofErr w:type="spellStart"/>
       <w:r>
         <w:rPr>
           <w:rFonts w:ascii="Times New Roman" w:hAnsi="Times New Roman" w:cs="Times New Roman"/>
           <w:lang w:val="uk-UA"/>
         </w:rPr>
+        <w:t>gitignorе</w:t>
+      </w:r>
+      <w:proofErr w:type="spellEnd"/>
+      <w:r>
+        <w:rPr>
+          <w:rFonts w:ascii="Times New Roman" w:hAnsi="Times New Roman" w:cs="Times New Roman"/>
+        </w:rPr>
         <w:t xml:space="preserve"> </w:t>
       </w:r>
       <w:r>
@@ -1236,29 +1200,13 @@
           <w:rFonts w:ascii="Times New Roman" w:hAnsi="Times New Roman" w:cs="Times New Roman"/>
           <w:lang w:val="uk-UA"/>
         </w:rPr>
-        <w:t>створюємо файл .</w:t>
-      </w:r>
-      <w:proofErr w:type="spellStart"/>
+        <w:t>та звіт</w:t>
+      </w:r>
       <w:r>
         <w:rPr>
           <w:rFonts w:ascii="Times New Roman" w:hAnsi="Times New Roman" w:cs="Times New Roman"/>
           <w:lang w:val="uk-UA"/>
         </w:rPr>
-        <w:t>gitignor</w:t>
-      </w:r>
-      <w:r>
-        <w:rPr>
-          <w:rFonts w:ascii="Times New Roman" w:hAnsi="Times New Roman" w:cs="Times New Roman"/>
-          <w:lang w:val="uk-UA"/>
-        </w:rPr>
-        <w:t>е</w:t>
-      </w:r>
-      <w:proofErr w:type="spellEnd"/>
-      <w:r>
-        <w:rPr>
-          <w:rFonts w:ascii="Times New Roman" w:hAnsi="Times New Roman" w:cs="Times New Roman"/>
-          <w:lang w:val="uk-UA"/>
-        </w:rPr>
         <w:t>.</w:t>
       </w:r>
     </w:p>
@@ -1266,28 +1214,27 @@
       <w:pPr>
         <w:rPr>
           <w:rFonts w:ascii="Times New Roman" w:hAnsi="Times New Roman" w:cs="Times New Roman"/>
-          <w:lang w:val="uk-UA"/>
-        </w:rPr>
-      </w:pPr>
-    </w:p>
-    <w:p>
-      <w:pPr>
-        <w:rPr>
-          <w:rFonts w:ascii="Times New Roman" w:hAnsi="Times New Roman" w:cs="Times New Roman"/>
           <w:lang w:val="en-US"/>
         </w:rPr>
       </w:pPr>
-      <w:r>
-        <w:rPr>
-          <w:rFonts w:ascii="Times New Roman" w:hAnsi="Times New Roman" w:cs="Times New Roman"/>
+    </w:p>
+    <w:p>
+      <w:pPr>
+        <w:rPr>
+          <w:rFonts w:ascii="Times New Roman" w:hAnsi="Times New Roman" w:cs="Times New Roman"/>
+          <w:lang w:val="en-US"/>
+        </w:rPr>
+      </w:pPr>
+      <w:r>
+        <w:rPr>
           <w:noProof/>
         </w:rPr>
         <w:lastRenderedPageBreak/>
         <w:drawing>
-          <wp:inline distT="0" distB="0" distL="0" distR="0" wp14:anchorId="56F8E716" wp14:editId="361AE79D">
-            <wp:extent cx="5940425" cy="6682740"/>
-            <wp:effectExtent l="0" t="0" r="3175" b="3810"/>
-            <wp:docPr id="4" name="Рисунок 4"/>
+          <wp:inline distT="0" distB="0" distL="0" distR="0" wp14:anchorId="3507222A" wp14:editId="6DB66CBD">
+            <wp:extent cx="4867275" cy="2733675"/>
+            <wp:effectExtent l="0" t="0" r="9525" b="9525"/>
+            <wp:docPr id="5" name="Рисунок 5"/>
             <wp:cNvGraphicFramePr>
               <a:graphicFrameLocks xmlns:a="http://schemas.openxmlformats.org/drawingml/2006/main" noChangeAspect="1"/>
             </wp:cNvGraphicFramePr>
@@ -1307,7 +1254,7 @@
                   <pic:spPr>
                     <a:xfrm>
                       <a:off x="0" y="0"/>
-                      <a:ext cx="5940425" cy="6682740"/>
+                      <a:ext cx="4867275" cy="2733675"/>
                     </a:xfrm>
                     <a:prstGeom prst="rect">
                       <a:avLst/>
@@ -1319,6 +1266,8 @@
           </wp:inline>
         </w:drawing>
       </w:r>
+      <w:bookmarkStart w:id="1" w:name="_GoBack"/>
+      <w:bookmarkEnd w:id="1"/>
     </w:p>
     <w:p>
       <w:pPr>
@@ -1332,36 +1281,22 @@
           <w:rFonts w:ascii="Times New Roman" w:hAnsi="Times New Roman" w:cs="Times New Roman"/>
           <w:lang w:val="uk-UA"/>
         </w:rPr>
-        <w:t xml:space="preserve">Рисунок </w:t>
-      </w:r>
+        <w:t xml:space="preserve">Рисунок 3 – створюємо </w:t>
+      </w:r>
+      <w:proofErr w:type="spellStart"/>
       <w:r>
         <w:rPr>
           <w:rFonts w:ascii="Times New Roman" w:hAnsi="Times New Roman" w:cs="Times New Roman"/>
           <w:lang w:val="uk-UA"/>
         </w:rPr>
-        <w:t>3</w:t>
-      </w:r>
+        <w:t>комміт</w:t>
+      </w:r>
+      <w:proofErr w:type="spellEnd"/>
       <w:r>
         <w:rPr>
           <w:rFonts w:ascii="Times New Roman" w:hAnsi="Times New Roman" w:cs="Times New Roman"/>
           <w:lang w:val="uk-UA"/>
         </w:rPr>
-        <w:t xml:space="preserve"> – створюємо </w:t>
-      </w:r>
-      <w:proofErr w:type="spellStart"/>
-      <w:r>
-        <w:rPr>
-          <w:rFonts w:ascii="Times New Roman" w:hAnsi="Times New Roman" w:cs="Times New Roman"/>
-          <w:lang w:val="uk-UA"/>
-        </w:rPr>
-        <w:t>комміт</w:t>
-      </w:r>
-      <w:proofErr w:type="spellEnd"/>
-      <w:r>
-        <w:rPr>
-          <w:rFonts w:ascii="Times New Roman" w:hAnsi="Times New Roman" w:cs="Times New Roman"/>
-          <w:lang w:val="uk-UA"/>
-        </w:rPr>
         <w:t xml:space="preserve"> з та заливаємо його на сервер.</w:t>
       </w:r>
     </w:p>
@@ -1460,7 +1395,6 @@
           <w:sz w:val="24"/>
           <w:szCs w:val="24"/>
         </w:rPr>
-        <w:lastRenderedPageBreak/>
         <w:t>Питання</w:t>
       </w:r>
       <w:proofErr w:type="spellEnd"/>
@@ -2084,6 +2018,7 @@
           <w:sz w:val="24"/>
           <w:szCs w:val="24"/>
         </w:rPr>
+        <w:lastRenderedPageBreak/>
         <w:t xml:space="preserve">У </w:t>
       </w:r>
       <w:proofErr w:type="spellStart"/>
